--- a/src/nuclio1955-08-31fr02.docx
+++ b/src/nuclio1955-08-31fr02.docx
@@ -10,6 +10,9 @@
         <w:t>« </w:t>
       </w:r>
       <w:r>
+        <w:t xml:space="preserve">[Nouvelles internationales] </w:t>
+      </w:r>
+      <w:r>
         <w:t>La CISL insiste sur la nécessité d</w:t>
       </w:r>
       <w:r>
@@ -227,19 +230,7 @@
         <w:t> </w:t>
       </w:r>
       <w:r>
-        <w:t>La CISL, a déclaré le secrétaire général Oldenbroek, avait, en effet, dès ses débuts, insisté sur la nécessité de conclure des accords (pour reprendre les termes du congrès constitutif de la CISL en 1949) prévoyant une application aussi large que possible de l</w:t>
-      </w:r>
-      <w:r>
-        <w:t>’</w:t>
-      </w:r>
-      <w:r>
-        <w:t>énergie et de la science atomiques pour le bien de l</w:t>
-      </w:r>
-      <w:r>
-        <w:t>’</w:t>
-      </w:r>
-      <w:r>
-        <w:t>humanité et non pour sa destruction.</w:t>
+        <w:t>La CISL, a déclaré le secrétaire général Oldenbroek, avait, en effet, dès ses débuts, insisté sur la nécessité de conclure des accords (pour reprendre les termes du congrès constitutif de la CISL en 1949) prévoyant une application aussi large que possible de l’énergie et de la science atomiques pour le bien de l’humanité et non pour sa destruction.</w:t>
       </w:r>
       <w:r>
         <w:t> </w:t>
@@ -259,61 +250,19 @@
         <w:t> </w:t>
       </w:r>
       <w:r>
-        <w:t>Oldenbroek, a souligné, à nouveau, l</w:t>
-      </w:r>
-      <w:r>
-        <w:t>’</w:t>
-      </w:r>
-      <w:r>
-        <w:t>urgence de plus en plus impérieuse de créer des conditions rendant possible l</w:t>
-      </w:r>
-      <w:r>
-        <w:t>’</w:t>
-      </w:r>
-      <w:r>
-        <w:t>interdiction de la production d</w:t>
-      </w:r>
-      <w:r>
-        <w:t>’</w:t>
-      </w:r>
-      <w:r>
-        <w:t>armes atomiques</w:t>
+        <w:t>Oldenbroek, a souligné, à nouveau, l’urgence de plus en plus impérieuse de créer des conditions rendant possible l’interdiction de la production d’armes atomiques</w:t>
       </w:r>
       <w:r>
         <w:t>,</w:t>
       </w:r>
       <w:r>
-        <w:t xml:space="preserve"> l</w:t>
-      </w:r>
-      <w:r>
-        <w:t>’</w:t>
-      </w:r>
-      <w:r>
-        <w:t>abolition de leur emploi dans la guerre et la nécessité de poursuivre une politique visant à</w:t>
+        <w:t xml:space="preserve"> l’abolition de leur emploi dans la guerre et la nécessité de poursuivre une politique visant à</w:t>
       </w:r>
       <w:r>
         <w:t xml:space="preserve"> </w:t>
       </w:r>
       <w:r>
-        <w:t>l</w:t>
-      </w:r>
-      <w:r>
-        <w:t>’</w:t>
-      </w:r>
-      <w:r>
-        <w:t>utilisation commune contrôlée à l</w:t>
-      </w:r>
-      <w:r>
-        <w:t>’</w:t>
-      </w:r>
-      <w:r>
-        <w:t>échelle mondiale de l</w:t>
-      </w:r>
-      <w:r>
-        <w:t>’</w:t>
-      </w:r>
-      <w:r>
-        <w:t>énergie atomique à des fins pacifiques.</w:t>
+        <w:t>l’utilisation commune contrôlée à l’échelle mondiale de l’énergie atomique à des fins pacifiques.</w:t>
       </w:r>
     </w:p>
     <w:p>
@@ -334,13 +283,7 @@
         <w:t> </w:t>
       </w:r>
       <w:r>
-        <w:t>: examiner les problèmes de l</w:t>
-      </w:r>
-      <w:r>
-        <w:t>’</w:t>
-      </w:r>
-      <w:r>
-        <w:t xml:space="preserve">énergie </w:t>
+        <w:t xml:space="preserve">: examiner les problèmes de l’énergie </w:t>
       </w:r>
       <w:r>
         <w:rPr>
@@ -349,13 +292,7 @@
         <w:t>nucléaire</w:t>
       </w:r>
       <w:r>
-        <w:t xml:space="preserve"> avec le plus grand soin et accorder ainsi une contribution utile et positive encourageant une planification internationale du développement de l</w:t>
-      </w:r>
-      <w:r>
-        <w:t>’</w:t>
-      </w:r>
-      <w:r>
-        <w:t>énergie atomique à des fins pacifiques.</w:t>
+        <w:t xml:space="preserve"> avec le plus grand soin et accorder ainsi une contribution utile et positive encourageant une planification internationale du développement de l’énergie atomique à des fins pacifiques.</w:t>
       </w:r>
     </w:p>
     <w:sectPr>
